--- a/Battle of Neighbourhood_Toronto_VS_Vizag.docx
+++ b/Battle of Neighbourhood_Toronto_VS_Vizag.docx
@@ -1,6 +1,6 @@
 
 <file path=word/document.xml><?xml version="1.0" encoding="utf-8"?>
-<w:document xmlns:wpc="http://schemas.microsoft.com/office/word/2010/wordprocessingCanvas" xmlns:cx="http://schemas.microsoft.com/office/drawing/2014/chartex" xmlns:cx1="http://schemas.microsoft.com/office/drawing/2015/9/8/chartex" xmlns:cx2="http://schemas.microsoft.com/office/drawing/2015/10/21/chartex" xmlns:cx3="http://schemas.microsoft.com/office/drawing/2016/5/9/chartex" xmlns:cx4="http://schemas.microsoft.com/office/drawing/2016/5/10/chartex" xmlns:cx5="http://schemas.microsoft.com/office/drawing/2016/5/11/chartex" xmlns:cx6="http://schemas.microsoft.com/office/drawing/2016/5/12/chartex" xmlns:cx7="http://schemas.microsoft.com/office/drawing/2016/5/13/chartex" xmlns:cx8="http://schemas.microsoft.com/office/drawing/2016/5/14/chartex" xmlns:mc="http://schemas.openxmlformats.org/markup-compatibility/2006" xmlns:aink="http://schemas.microsoft.com/office/drawing/2016/ink" xmlns:am3d="http://schemas.microsoft.com/office/drawing/2017/model3d" xmlns:o="urn:schemas-microsoft-com:office:office" xmlns:r="http://schemas.openxmlformats.org/officeDocument/2006/relationships" xmlns:m="http://schemas.openxmlformats.org/officeDocument/2006/math" xmlns:v="urn:schemas-microsoft-com:vml" xmlns:wp14="http://schemas.microsoft.com/office/word/2010/wordprocessingDrawing" xmlns:wp="http://schemas.openxmlformats.org/drawingml/2006/wordprocessingDrawing" xmlns:w10="urn:schemas-microsoft-com:office:word" xmlns:w="http://schemas.openxmlformats.org/wordprocessingml/2006/main" xmlns:w14="http://schemas.microsoft.com/office/word/2010/wordml" xmlns:w15="http://schemas.microsoft.com/office/word/2012/wordml" xmlns:w16cid="http://schemas.microsoft.com/office/word/2016/wordml/cid" xmlns:w16se="http://schemas.microsoft.com/office/word/2015/wordml/symex" xmlns:wpg="http://schemas.microsoft.com/office/word/2010/wordprocessingGroup" xmlns:wpi="http://schemas.microsoft.com/office/word/2010/wordprocessingInk" xmlns:wne="http://schemas.microsoft.com/office/word/2006/wordml" xmlns:wps="http://schemas.microsoft.com/office/word/2010/wordprocessingShape" mc:Ignorable="w14 w15 w16se w16cid wp14">
+<w:document xmlns:wpc="http://schemas.microsoft.com/office/word/2010/wordprocessingCanvas" xmlns:cx="http://schemas.microsoft.com/office/drawing/2014/chartex" xmlns:cx1="http://schemas.microsoft.com/office/drawing/2015/9/8/chartex" xmlns:mc="http://schemas.openxmlformats.org/markup-compatibility/2006" xmlns:o="urn:schemas-microsoft-com:office:office" xmlns:r="http://schemas.openxmlformats.org/officeDocument/2006/relationships" xmlns:m="http://schemas.openxmlformats.org/officeDocument/2006/math" xmlns:v="urn:schemas-microsoft-com:vml" xmlns:wp14="http://schemas.microsoft.com/office/word/2010/wordprocessingDrawing" xmlns:wp="http://schemas.openxmlformats.org/drawingml/2006/wordprocessingDrawing" xmlns:w10="urn:schemas-microsoft-com:office:word" xmlns:w="http://schemas.openxmlformats.org/wordprocessingml/2006/main" xmlns:w14="http://schemas.microsoft.com/office/word/2010/wordml" xmlns:w15="http://schemas.microsoft.com/office/word/2012/wordml" xmlns:w16se="http://schemas.microsoft.com/office/word/2015/wordml/symex" xmlns:wpg="http://schemas.microsoft.com/office/word/2010/wordprocessingGroup" xmlns:wpi="http://schemas.microsoft.com/office/word/2010/wordprocessingInk" xmlns:wne="http://schemas.microsoft.com/office/word/2006/wordml" xmlns:wps="http://schemas.microsoft.com/office/word/2010/wordprocessingShape" mc:Ignorable="w14 w15 w16se wp14">
   <w:body>
     <w:p>
       <w:pPr>
@@ -29,7 +29,22 @@
           <w:szCs w:val="51"/>
           <w:lang w:eastAsia="en-IN"/>
         </w:rPr>
-        <w:t>War of Neighbourhood: Toronto VS Vizag</w:t>
+        <w:t>Battle</w:t>
+      </w:r>
+      <w:bookmarkStart w:id="0" w:name="_GoBack"/>
+      <w:bookmarkEnd w:id="0"/>
+      <w:r>
+        <w:rPr>
+          <w:rFonts w:ascii="Lucida Sans Unicode" w:eastAsia="Times New Roman" w:hAnsi="Lucida Sans Unicode" w:cs="Lucida Sans Unicode"/>
+          <w:b/>
+          <w:bCs/>
+          <w:spacing w:val="-5"/>
+          <w:kern w:val="36"/>
+          <w:sz w:val="51"/>
+          <w:szCs w:val="51"/>
+          <w:lang w:eastAsia="en-IN"/>
+        </w:rPr>
+        <w:t xml:space="preserve"> of Neighbourhood: Toronto VS Vizag</w:t>
       </w:r>
     </w:p>
     <w:p>
@@ -81,6 +96,7 @@
       <w:r>
         <w:rPr>
           <w:noProof/>
+          <w:lang w:val="en-US" w:bidi="hi-IN"/>
         </w:rPr>
         <w:drawing>
           <wp:inline distT="0" distB="0" distL="0" distR="0" wp14:anchorId="3E7659A1" wp14:editId="5D59577E">
@@ -156,6 +172,7 @@
       <w:r>
         <w:rPr>
           <w:noProof/>
+          <w:lang w:val="en-US" w:bidi="hi-IN"/>
         </w:rPr>
         <w:drawing>
           <wp:inline distT="0" distB="0" distL="0" distR="0" wp14:anchorId="477E6D17" wp14:editId="582BEFE8">
@@ -347,46 +364,29 @@
           <w:szCs w:val="32"/>
           <w:lang w:eastAsia="en-IN"/>
         </w:rPr>
-        <w:t xml:space="preserve">Data collection and </w:t>
-      </w:r>
-      <w:proofErr w:type="spellStart"/>
-      <w:r>
-        <w:rPr>
-          <w:rFonts w:ascii="Georgia" w:eastAsia="Times New Roman" w:hAnsi="Georgia" w:cs="Segoe UI"/>
-          <w:b/>
-          <w:bCs/>
-          <w:spacing w:val="-1"/>
-          <w:sz w:val="32"/>
-          <w:szCs w:val="32"/>
-          <w:lang w:eastAsia="en-IN"/>
-        </w:rPr>
-        <w:t>preprocessing</w:t>
-      </w:r>
-      <w:proofErr w:type="spellEnd"/>
-    </w:p>
-    <w:p/>
-    <w:p/>
-    <w:p/>
-    <w:p/>
-    <w:p/>
-    <w:p/>
-    <w:p/>
-    <w:p/>
-    <w:p/>
-    <w:p/>
-    <w:p/>
-    <w:p/>
-    <w:p/>
-    <w:p/>
-    <w:p/>
-    <w:p/>
-    <w:p/>
-    <w:p/>
-    <w:p/>
-    <w:p>
-      <w:bookmarkStart w:id="0" w:name="_GoBack"/>
-      <w:bookmarkEnd w:id="0"/>
-    </w:p>
+        <w:t>Data collection and preprocessing</w:t>
+      </w:r>
+    </w:p>
+    <w:p/>
+    <w:p/>
+    <w:p/>
+    <w:p/>
+    <w:p/>
+    <w:p/>
+    <w:p/>
+    <w:p/>
+    <w:p/>
+    <w:p/>
+    <w:p/>
+    <w:p/>
+    <w:p/>
+    <w:p/>
+    <w:p/>
+    <w:p/>
+    <w:p/>
+    <w:p/>
+    <w:p/>
+    <w:p/>
     <w:p/>
     <w:p/>
     <w:p/>
@@ -475,29 +475,7 @@
           <w:szCs w:val="32"/>
           <w:lang w:eastAsia="en-IN"/>
         </w:rPr>
-        <w:t xml:space="preserve">decided to explore the </w:t>
-      </w:r>
-      <w:proofErr w:type="spellStart"/>
-      <w:r>
-        <w:rPr>
-          <w:rFonts w:ascii="Georgia" w:eastAsia="Times New Roman" w:hAnsi="Georgia" w:cs="Times New Roman"/>
-          <w:spacing w:val="-1"/>
-          <w:sz w:val="32"/>
-          <w:szCs w:val="32"/>
-          <w:lang w:eastAsia="en-IN"/>
-        </w:rPr>
-        <w:t>neighborhoods</w:t>
-      </w:r>
-      <w:proofErr w:type="spellEnd"/>
-      <w:r>
-        <w:rPr>
-          <w:rFonts w:ascii="Georgia" w:eastAsia="Times New Roman" w:hAnsi="Georgia" w:cs="Times New Roman"/>
-          <w:spacing w:val="-1"/>
-          <w:sz w:val="32"/>
-          <w:szCs w:val="32"/>
-          <w:lang w:eastAsia="en-IN"/>
-        </w:rPr>
-        <w:t xml:space="preserve"> of Vizag, AP, India with the neighbourhoods of </w:t>
+        <w:t xml:space="preserve">decided to explore the neighborhoods of Vizag, AP, India with the neighbourhoods of </w:t>
       </w:r>
       <w:r>
         <w:rPr>
@@ -585,9 +563,44 @@
           <w:szCs w:val="32"/>
           <w:lang w:eastAsia="en-IN"/>
         </w:rPr>
-        <w:t>1.</w:t>
-      </w:r>
-      <w:proofErr w:type="gramStart"/>
+        <w:t>1.2.Problem</w:t>
+      </w:r>
+    </w:p>
+    <w:p>
+      <w:pPr>
+        <w:shd w:val="clear" w:color="auto" w:fill="FFFFFF"/>
+        <w:spacing w:before="206" w:after="0" w:line="240" w:lineRule="auto"/>
+        <w:rPr>
+          <w:rFonts w:ascii="Georgia" w:eastAsia="Times New Roman" w:hAnsi="Georgia" w:cs="Times New Roman"/>
+          <w:spacing w:val="-1"/>
+          <w:sz w:val="32"/>
+          <w:szCs w:val="32"/>
+          <w:lang w:eastAsia="en-IN"/>
+        </w:rPr>
+      </w:pPr>
+      <w:r>
+        <w:rPr>
+          <w:rFonts w:ascii="Georgia" w:eastAsia="Times New Roman" w:hAnsi="Georgia" w:cs="Times New Roman"/>
+          <w:spacing w:val="-1"/>
+          <w:sz w:val="32"/>
+          <w:szCs w:val="32"/>
+          <w:lang w:eastAsia="en-IN"/>
+        </w:rPr>
+        <w:t>Searching the possibilities of replicating the real estate investment model of Toronto City in Vizag by comparing the neighbourhoods of both cities.</w:t>
+      </w:r>
+    </w:p>
+    <w:p>
+      <w:pPr>
+        <w:shd w:val="clear" w:color="auto" w:fill="FFFFFF"/>
+        <w:spacing w:before="480" w:after="0" w:line="240" w:lineRule="auto"/>
+        <w:rPr>
+          <w:rFonts w:ascii="Georgia" w:eastAsia="Times New Roman" w:hAnsi="Georgia" w:cs="Times New Roman"/>
+          <w:spacing w:val="-1"/>
+          <w:sz w:val="32"/>
+          <w:szCs w:val="32"/>
+          <w:lang w:eastAsia="en-IN"/>
+        </w:rPr>
+      </w:pPr>
       <w:r>
         <w:rPr>
           <w:rFonts w:ascii="Georgia" w:eastAsia="Times New Roman" w:hAnsi="Georgia" w:cs="Times New Roman"/>
@@ -598,31 +611,7 @@
           <w:szCs w:val="32"/>
           <w:lang w:eastAsia="en-IN"/>
         </w:rPr>
-        <w:t>2.Problem</w:t>
-      </w:r>
-      <w:proofErr w:type="gramEnd"/>
-    </w:p>
-    <w:p>
-      <w:pPr>
-        <w:shd w:val="clear" w:color="auto" w:fill="FFFFFF"/>
-        <w:spacing w:before="206" w:after="0" w:line="240" w:lineRule="auto"/>
-        <w:rPr>
-          <w:rFonts w:ascii="Georgia" w:eastAsia="Times New Roman" w:hAnsi="Georgia" w:cs="Times New Roman"/>
-          <w:spacing w:val="-1"/>
-          <w:sz w:val="32"/>
-          <w:szCs w:val="32"/>
-          <w:lang w:eastAsia="en-IN"/>
-        </w:rPr>
-      </w:pPr>
-      <w:r>
-        <w:rPr>
-          <w:rFonts w:ascii="Georgia" w:eastAsia="Times New Roman" w:hAnsi="Georgia" w:cs="Times New Roman"/>
-          <w:spacing w:val="-1"/>
-          <w:sz w:val="32"/>
-          <w:szCs w:val="32"/>
-          <w:lang w:eastAsia="en-IN"/>
-        </w:rPr>
-        <w:t>Searching the possibilities of replicating the real estate investment model of Toronto City in Vizag by comparing the neighbourhoods of both cities.</w:t>
+        <w:t>1.3.Interest</w:t>
       </w:r>
     </w:p>
     <w:p>
@@ -640,45 +629,6 @@
       <w:r>
         <w:rPr>
           <w:rFonts w:ascii="Georgia" w:eastAsia="Times New Roman" w:hAnsi="Georgia" w:cs="Times New Roman"/>
-          <w:b/>
-          <w:bCs/>
-          <w:spacing w:val="-1"/>
-          <w:sz w:val="32"/>
-          <w:szCs w:val="32"/>
-          <w:lang w:eastAsia="en-IN"/>
-        </w:rPr>
-        <w:t>1.</w:t>
-      </w:r>
-      <w:proofErr w:type="gramStart"/>
-      <w:r>
-        <w:rPr>
-          <w:rFonts w:ascii="Georgia" w:eastAsia="Times New Roman" w:hAnsi="Georgia" w:cs="Times New Roman"/>
-          <w:b/>
-          <w:bCs/>
-          <w:spacing w:val="-1"/>
-          <w:sz w:val="32"/>
-          <w:szCs w:val="32"/>
-          <w:lang w:eastAsia="en-IN"/>
-        </w:rPr>
-        <w:t>3.Interest</w:t>
-      </w:r>
-      <w:proofErr w:type="gramEnd"/>
-    </w:p>
-    <w:p>
-      <w:pPr>
-        <w:shd w:val="clear" w:color="auto" w:fill="FFFFFF"/>
-        <w:spacing w:before="480" w:after="0" w:line="240" w:lineRule="auto"/>
-        <w:rPr>
-          <w:rFonts w:ascii="Georgia" w:eastAsia="Times New Roman" w:hAnsi="Georgia" w:cs="Times New Roman"/>
-          <w:spacing w:val="-1"/>
-          <w:sz w:val="32"/>
-          <w:szCs w:val="32"/>
-          <w:lang w:eastAsia="en-IN"/>
-        </w:rPr>
-      </w:pPr>
-      <w:r>
-        <w:rPr>
-          <w:rFonts w:ascii="Georgia" w:eastAsia="Times New Roman" w:hAnsi="Georgia" w:cs="Times New Roman"/>
           <w:spacing w:val="-1"/>
           <w:sz w:val="32"/>
           <w:szCs w:val="32"/>
@@ -724,29 +674,7 @@
           <w:szCs w:val="32"/>
           <w:lang w:eastAsia="en-IN"/>
         </w:rPr>
-        <w:t xml:space="preserve"> which can help Vizag to realize its ambitious economic growth goals while preserving and enhancing </w:t>
-      </w:r>
-      <w:proofErr w:type="spellStart"/>
-      <w:r>
-        <w:rPr>
-          <w:rFonts w:ascii="Georgia" w:eastAsia="Times New Roman" w:hAnsi="Georgia" w:cs="Times New Roman"/>
-          <w:spacing w:val="-1"/>
-          <w:sz w:val="32"/>
-          <w:szCs w:val="32"/>
-          <w:lang w:eastAsia="en-IN"/>
-        </w:rPr>
-        <w:t>livability</w:t>
-      </w:r>
-      <w:proofErr w:type="spellEnd"/>
-      <w:r>
-        <w:rPr>
-          <w:rFonts w:ascii="Georgia" w:eastAsia="Times New Roman" w:hAnsi="Georgia" w:cs="Times New Roman"/>
-          <w:spacing w:val="-1"/>
-          <w:sz w:val="32"/>
-          <w:szCs w:val="32"/>
-          <w:lang w:eastAsia="en-IN"/>
-        </w:rPr>
-        <w:t xml:space="preserve"> for the benefit of local citizens.</w:t>
+        <w:t xml:space="preserve"> which can help Vizag to realize its ambitious economic growth goals while preserving and enhancing livability for the benefit of local citizens.</w:t>
       </w:r>
     </w:p>
     <w:p/>
@@ -843,29 +771,7 @@
           <w:sz w:val="32"/>
           <w:szCs w:val="32"/>
         </w:rPr>
-        <w:t xml:space="preserve">Postal Codes of Visakhapatnam. Data has been scraped and cleaned from </w:t>
-      </w:r>
-      <w:proofErr w:type="spellStart"/>
-      <w:proofErr w:type="gramStart"/>
-      <w:r>
-        <w:rPr>
-          <w:rFonts w:ascii="Georgia" w:hAnsi="Georgia" w:cs="Segoe UI"/>
-          <w:spacing w:val="-1"/>
-          <w:sz w:val="32"/>
-          <w:szCs w:val="32"/>
-        </w:rPr>
-        <w:t>Yo!Vizag</w:t>
-      </w:r>
-      <w:proofErr w:type="spellEnd"/>
-      <w:proofErr w:type="gramEnd"/>
-      <w:r>
-        <w:rPr>
-          <w:rFonts w:ascii="Georgia" w:hAnsi="Georgia" w:cs="Segoe UI"/>
-          <w:spacing w:val="-1"/>
-          <w:sz w:val="32"/>
-          <w:szCs w:val="32"/>
-        </w:rPr>
-        <w:t xml:space="preserve"> — City’s Exclusive Magazine and Portal [1] using Beautiful Soup and pandas libraries and saved in .csv format.</w:t>
+        <w:t>Postal Codes of Visakhapatnam. Data has been scraped and cleaned from Yo!Vizag — City’s Exclusive Magazine and Portal [1] using Beautiful Soup and pandas libraries and saved in .csv format.</w:t>
       </w:r>
     </w:p>
     <w:p>
@@ -994,9 +900,87 @@
           <w:szCs w:val="32"/>
           <w:lang w:eastAsia="en-IN"/>
         </w:rPr>
-        <w:t>2.</w:t>
-      </w:r>
-      <w:proofErr w:type="gramStart"/>
+        <w:t>2.2.Data Analysis:</w:t>
+      </w:r>
+    </w:p>
+    <w:p>
+      <w:pPr>
+        <w:shd w:val="clear" w:color="auto" w:fill="FFFFFF"/>
+        <w:spacing w:before="480" w:after="0" w:line="240" w:lineRule="auto"/>
+        <w:rPr>
+          <w:rFonts w:ascii="Georgia" w:eastAsia="Times New Roman" w:hAnsi="Georgia" w:cs="Times New Roman"/>
+          <w:spacing w:val="-1"/>
+          <w:sz w:val="32"/>
+          <w:szCs w:val="32"/>
+          <w:lang w:eastAsia="en-IN"/>
+        </w:rPr>
+      </w:pPr>
+      <w:r>
+        <w:rPr>
+          <w:rFonts w:ascii="Georgia" w:eastAsia="Times New Roman" w:hAnsi="Georgia" w:cs="Times New Roman"/>
+          <w:spacing w:val="-1"/>
+          <w:sz w:val="32"/>
+          <w:szCs w:val="32"/>
+          <w:lang w:eastAsia="en-IN"/>
+        </w:rPr>
+        <w:t xml:space="preserve">2 Cities will be analyzed in this project: Visakhapatnam and </w:t>
+      </w:r>
+      <w:r>
+        <w:rPr>
+          <w:rFonts w:ascii="Georgia" w:eastAsia="Times New Roman" w:hAnsi="Georgia" w:cs="Times New Roman"/>
+          <w:spacing w:val="-1"/>
+          <w:sz w:val="32"/>
+          <w:szCs w:val="32"/>
+          <w:lang w:eastAsia="en-IN"/>
+        </w:rPr>
+        <w:t>Toronto</w:t>
+      </w:r>
+      <w:r>
+        <w:rPr>
+          <w:rFonts w:ascii="Georgia" w:eastAsia="Times New Roman" w:hAnsi="Georgia" w:cs="Times New Roman"/>
+          <w:spacing w:val="-1"/>
+          <w:sz w:val="32"/>
+          <w:szCs w:val="32"/>
+          <w:lang w:eastAsia="en-IN"/>
+        </w:rPr>
+        <w:t>.</w:t>
+      </w:r>
+    </w:p>
+    <w:p>
+      <w:pPr>
+        <w:shd w:val="clear" w:color="auto" w:fill="FFFFFF"/>
+        <w:spacing w:before="480" w:after="0" w:line="240" w:lineRule="auto"/>
+        <w:rPr>
+          <w:rFonts w:ascii="Georgia" w:eastAsia="Times New Roman" w:hAnsi="Georgia" w:cs="Times New Roman"/>
+          <w:spacing w:val="-1"/>
+          <w:sz w:val="32"/>
+          <w:szCs w:val="32"/>
+          <w:lang w:eastAsia="en-IN"/>
+        </w:rPr>
+      </w:pPr>
+      <w:r>
+        <w:rPr>
+          <w:rFonts w:ascii="Georgia" w:eastAsia="Times New Roman" w:hAnsi="Georgia" w:cs="Times New Roman"/>
+          <w:spacing w:val="-1"/>
+          <w:sz w:val="32"/>
+          <w:szCs w:val="32"/>
+          <w:lang w:eastAsia="en-IN"/>
+        </w:rPr>
+        <w:t>I will be using the below datasets for analyzing Visakhapatnam.</w:t>
+      </w:r>
+    </w:p>
+    <w:p>
+      <w:pPr>
+        <w:shd w:val="clear" w:color="auto" w:fill="FFFFFF"/>
+        <w:spacing w:before="480" w:after="0" w:line="240" w:lineRule="auto"/>
+        <w:rPr>
+          <w:rFonts w:ascii="Georgia" w:eastAsia="Times New Roman" w:hAnsi="Georgia" w:cs="Times New Roman"/>
+          <w:spacing w:val="-1"/>
+          <w:sz w:val="32"/>
+          <w:szCs w:val="32"/>
+          <w:lang w:eastAsia="en-IN"/>
+        </w:rPr>
+      </w:pPr>
       <w:r>
         <w:rPr>
           <w:rFonts w:ascii="Georgia" w:eastAsia="Times New Roman" w:hAnsi="Georgia" w:cs="Times New Roman"/>
@@ -1007,397 +991,17 @@
           <w:szCs w:val="32"/>
           <w:lang w:eastAsia="en-IN"/>
         </w:rPr>
-        <w:t>2.Data</w:t>
-      </w:r>
-      <w:proofErr w:type="gramEnd"/>
-      <w:r>
-        <w:rPr>
-          <w:rFonts w:ascii="Georgia" w:eastAsia="Times New Roman" w:hAnsi="Georgia" w:cs="Times New Roman"/>
-          <w:b/>
-          <w:bCs/>
-          <w:spacing w:val="-1"/>
-          <w:sz w:val="32"/>
-          <w:szCs w:val="32"/>
-          <w:lang w:eastAsia="en-IN"/>
-        </w:rPr>
-        <w:t xml:space="preserve"> Analysis:</w:t>
-      </w:r>
-    </w:p>
-    <w:p>
-      <w:pPr>
-        <w:shd w:val="clear" w:color="auto" w:fill="FFFFFF"/>
-        <w:spacing w:before="480" w:after="0" w:line="240" w:lineRule="auto"/>
-        <w:rPr>
-          <w:rFonts w:ascii="Georgia" w:eastAsia="Times New Roman" w:hAnsi="Georgia" w:cs="Times New Roman"/>
-          <w:spacing w:val="-1"/>
-          <w:sz w:val="32"/>
-          <w:szCs w:val="32"/>
-          <w:lang w:eastAsia="en-IN"/>
-        </w:rPr>
-      </w:pPr>
-      <w:r>
-        <w:rPr>
-          <w:rFonts w:ascii="Georgia" w:eastAsia="Times New Roman" w:hAnsi="Georgia" w:cs="Times New Roman"/>
-          <w:spacing w:val="-1"/>
-          <w:sz w:val="32"/>
-          <w:szCs w:val="32"/>
-          <w:lang w:eastAsia="en-IN"/>
-        </w:rPr>
-        <w:t xml:space="preserve">2 Cities will be </w:t>
-      </w:r>
-      <w:proofErr w:type="spellStart"/>
-      <w:r>
-        <w:rPr>
-          <w:rFonts w:ascii="Georgia" w:eastAsia="Times New Roman" w:hAnsi="Georgia" w:cs="Times New Roman"/>
-          <w:spacing w:val="-1"/>
-          <w:sz w:val="32"/>
-          <w:szCs w:val="32"/>
-          <w:lang w:eastAsia="en-IN"/>
-        </w:rPr>
-        <w:t>analyzed</w:t>
-      </w:r>
-      <w:proofErr w:type="spellEnd"/>
-      <w:r>
-        <w:rPr>
-          <w:rFonts w:ascii="Georgia" w:eastAsia="Times New Roman" w:hAnsi="Georgia" w:cs="Times New Roman"/>
-          <w:spacing w:val="-1"/>
-          <w:sz w:val="32"/>
-          <w:szCs w:val="32"/>
-          <w:lang w:eastAsia="en-IN"/>
-        </w:rPr>
-        <w:t xml:space="preserve"> in this project: Visakhapatnam and </w:t>
-      </w:r>
-      <w:r>
-        <w:rPr>
-          <w:rFonts w:ascii="Georgia" w:eastAsia="Times New Roman" w:hAnsi="Georgia" w:cs="Times New Roman"/>
-          <w:spacing w:val="-1"/>
-          <w:sz w:val="32"/>
-          <w:szCs w:val="32"/>
-          <w:lang w:eastAsia="en-IN"/>
-        </w:rPr>
-        <w:t>Toronto</w:t>
-      </w:r>
-      <w:r>
-        <w:rPr>
-          <w:rFonts w:ascii="Georgia" w:eastAsia="Times New Roman" w:hAnsi="Georgia" w:cs="Times New Roman"/>
-          <w:spacing w:val="-1"/>
-          <w:sz w:val="32"/>
-          <w:szCs w:val="32"/>
-          <w:lang w:eastAsia="en-IN"/>
-        </w:rPr>
-        <w:t>.</w:t>
-      </w:r>
-    </w:p>
-    <w:p>
-      <w:pPr>
-        <w:shd w:val="clear" w:color="auto" w:fill="FFFFFF"/>
-        <w:spacing w:before="480" w:after="0" w:line="240" w:lineRule="auto"/>
-        <w:rPr>
-          <w:rFonts w:ascii="Georgia" w:eastAsia="Times New Roman" w:hAnsi="Georgia" w:cs="Times New Roman"/>
-          <w:spacing w:val="-1"/>
-          <w:sz w:val="32"/>
-          <w:szCs w:val="32"/>
-          <w:lang w:eastAsia="en-IN"/>
-        </w:rPr>
-      </w:pPr>
-      <w:r>
-        <w:rPr>
-          <w:rFonts w:ascii="Georgia" w:eastAsia="Times New Roman" w:hAnsi="Georgia" w:cs="Times New Roman"/>
-          <w:spacing w:val="-1"/>
-          <w:sz w:val="32"/>
-          <w:szCs w:val="32"/>
-          <w:lang w:eastAsia="en-IN"/>
-        </w:rPr>
-        <w:t xml:space="preserve">I will be using the below datasets for </w:t>
-      </w:r>
-      <w:proofErr w:type="spellStart"/>
-      <w:r>
-        <w:rPr>
-          <w:rFonts w:ascii="Georgia" w:eastAsia="Times New Roman" w:hAnsi="Georgia" w:cs="Times New Roman"/>
-          <w:spacing w:val="-1"/>
-          <w:sz w:val="32"/>
-          <w:szCs w:val="32"/>
-          <w:lang w:eastAsia="en-IN"/>
-        </w:rPr>
-        <w:t>analyzing</w:t>
-      </w:r>
-      <w:proofErr w:type="spellEnd"/>
-      <w:r>
-        <w:rPr>
-          <w:rFonts w:ascii="Georgia" w:eastAsia="Times New Roman" w:hAnsi="Georgia" w:cs="Times New Roman"/>
-          <w:spacing w:val="-1"/>
-          <w:sz w:val="32"/>
-          <w:szCs w:val="32"/>
-          <w:lang w:eastAsia="en-IN"/>
-        </w:rPr>
-        <w:t xml:space="preserve"> Visakhapatnam.</w:t>
-      </w:r>
-    </w:p>
-    <w:p>
-      <w:pPr>
-        <w:shd w:val="clear" w:color="auto" w:fill="FFFFFF"/>
-        <w:spacing w:before="480" w:after="0" w:line="240" w:lineRule="auto"/>
-        <w:rPr>
-          <w:rFonts w:ascii="Georgia" w:eastAsia="Times New Roman" w:hAnsi="Georgia" w:cs="Times New Roman"/>
-          <w:spacing w:val="-1"/>
-          <w:sz w:val="32"/>
-          <w:szCs w:val="32"/>
-          <w:lang w:eastAsia="en-IN"/>
-        </w:rPr>
-      </w:pPr>
-      <w:r>
-        <w:rPr>
-          <w:rFonts w:ascii="Georgia" w:eastAsia="Times New Roman" w:hAnsi="Georgia" w:cs="Times New Roman"/>
-          <w:b/>
-          <w:bCs/>
-          <w:spacing w:val="-1"/>
-          <w:sz w:val="32"/>
-          <w:szCs w:val="32"/>
-          <w:lang w:eastAsia="en-IN"/>
-        </w:rPr>
         <w:t>Data 1: </w:t>
       </w:r>
-      <w:proofErr w:type="spellStart"/>
-      <w:r>
-        <w:rPr>
-          <w:rFonts w:ascii="Georgia" w:eastAsia="Times New Roman" w:hAnsi="Georgia" w:cs="Times New Roman"/>
-          <w:spacing w:val="-1"/>
-          <w:sz w:val="32"/>
-          <w:szCs w:val="32"/>
-          <w:lang w:eastAsia="en-IN"/>
-        </w:rPr>
-        <w:t>Neighborhood</w:t>
-      </w:r>
-      <w:proofErr w:type="spellEnd"/>
-      <w:r>
-        <w:rPr>
-          <w:rFonts w:ascii="Georgia" w:eastAsia="Times New Roman" w:hAnsi="Georgia" w:cs="Times New Roman"/>
-          <w:spacing w:val="-1"/>
-          <w:sz w:val="32"/>
-          <w:szCs w:val="32"/>
-          <w:lang w:eastAsia="en-IN"/>
-        </w:rPr>
-        <w:t xml:space="preserve"> has a total of 684 areas. Most notable areas of the city include urban areas like </w:t>
-      </w:r>
-      <w:proofErr w:type="spellStart"/>
-      <w:r>
-        <w:rPr>
-          <w:rFonts w:ascii="Georgia" w:eastAsia="Times New Roman" w:hAnsi="Georgia" w:cs="Times New Roman"/>
-          <w:spacing w:val="-1"/>
-          <w:sz w:val="32"/>
-          <w:szCs w:val="32"/>
-          <w:lang w:eastAsia="en-IN"/>
-        </w:rPr>
-        <w:t>Dwaraka</w:t>
-      </w:r>
-      <w:proofErr w:type="spellEnd"/>
-      <w:r>
-        <w:rPr>
-          <w:rFonts w:ascii="Georgia" w:eastAsia="Times New Roman" w:hAnsi="Georgia" w:cs="Times New Roman"/>
-          <w:spacing w:val="-1"/>
-          <w:sz w:val="32"/>
-          <w:szCs w:val="32"/>
-          <w:lang w:eastAsia="en-IN"/>
-        </w:rPr>
-        <w:t xml:space="preserve"> Nagar, </w:t>
-      </w:r>
-      <w:proofErr w:type="spellStart"/>
-      <w:r>
-        <w:rPr>
-          <w:rFonts w:ascii="Georgia" w:eastAsia="Times New Roman" w:hAnsi="Georgia" w:cs="Times New Roman"/>
-          <w:spacing w:val="-1"/>
-          <w:sz w:val="32"/>
-          <w:szCs w:val="32"/>
-          <w:lang w:eastAsia="en-IN"/>
-        </w:rPr>
-        <w:t>Gajuwaka</w:t>
-      </w:r>
-      <w:proofErr w:type="spellEnd"/>
-      <w:r>
-        <w:rPr>
-          <w:rFonts w:ascii="Georgia" w:eastAsia="Times New Roman" w:hAnsi="Georgia" w:cs="Times New Roman"/>
-          <w:spacing w:val="-1"/>
-          <w:sz w:val="32"/>
-          <w:szCs w:val="32"/>
-          <w:lang w:eastAsia="en-IN"/>
-        </w:rPr>
-        <w:t xml:space="preserve">, </w:t>
-      </w:r>
-      <w:proofErr w:type="spellStart"/>
-      <w:r>
-        <w:rPr>
-          <w:rFonts w:ascii="Georgia" w:eastAsia="Times New Roman" w:hAnsi="Georgia" w:cs="Times New Roman"/>
-          <w:spacing w:val="-1"/>
-          <w:sz w:val="32"/>
-          <w:szCs w:val="32"/>
-          <w:lang w:eastAsia="en-IN"/>
-        </w:rPr>
-        <w:t>Gopalapatnam</w:t>
-      </w:r>
-      <w:proofErr w:type="spellEnd"/>
-      <w:r>
-        <w:rPr>
-          <w:rFonts w:ascii="Georgia" w:eastAsia="Times New Roman" w:hAnsi="Georgia" w:cs="Times New Roman"/>
-          <w:spacing w:val="-1"/>
-          <w:sz w:val="32"/>
-          <w:szCs w:val="32"/>
-          <w:lang w:eastAsia="en-IN"/>
-        </w:rPr>
-        <w:t xml:space="preserve">, </w:t>
-      </w:r>
-      <w:proofErr w:type="spellStart"/>
-      <w:r>
-        <w:rPr>
-          <w:rFonts w:ascii="Georgia" w:eastAsia="Times New Roman" w:hAnsi="Georgia" w:cs="Times New Roman"/>
-          <w:spacing w:val="-1"/>
-          <w:sz w:val="32"/>
-          <w:szCs w:val="32"/>
-          <w:lang w:eastAsia="en-IN"/>
-        </w:rPr>
-        <w:t>Jagadamba</w:t>
-      </w:r>
-      <w:proofErr w:type="spellEnd"/>
-      <w:r>
-        <w:rPr>
-          <w:rFonts w:ascii="Georgia" w:eastAsia="Times New Roman" w:hAnsi="Georgia" w:cs="Times New Roman"/>
-          <w:spacing w:val="-1"/>
-          <w:sz w:val="32"/>
-          <w:szCs w:val="32"/>
-          <w:lang w:eastAsia="en-IN"/>
-        </w:rPr>
-        <w:t xml:space="preserve"> Centre, </w:t>
-      </w:r>
-      <w:proofErr w:type="spellStart"/>
-      <w:r>
-        <w:rPr>
-          <w:rFonts w:ascii="Georgia" w:eastAsia="Times New Roman" w:hAnsi="Georgia" w:cs="Times New Roman"/>
-          <w:spacing w:val="-1"/>
-          <w:sz w:val="32"/>
-          <w:szCs w:val="32"/>
-          <w:lang w:eastAsia="en-IN"/>
-        </w:rPr>
-        <w:t>Maddilapalem</w:t>
-      </w:r>
-      <w:proofErr w:type="spellEnd"/>
-      <w:r>
-        <w:rPr>
-          <w:rFonts w:ascii="Georgia" w:eastAsia="Times New Roman" w:hAnsi="Georgia" w:cs="Times New Roman"/>
-          <w:spacing w:val="-1"/>
-          <w:sz w:val="32"/>
-          <w:szCs w:val="32"/>
-          <w:lang w:eastAsia="en-IN"/>
-        </w:rPr>
-        <w:t xml:space="preserve">, </w:t>
-      </w:r>
-      <w:proofErr w:type="spellStart"/>
-      <w:r>
-        <w:rPr>
-          <w:rFonts w:ascii="Georgia" w:eastAsia="Times New Roman" w:hAnsi="Georgia" w:cs="Times New Roman"/>
-          <w:spacing w:val="-1"/>
-          <w:sz w:val="32"/>
-          <w:szCs w:val="32"/>
-          <w:lang w:eastAsia="en-IN"/>
-        </w:rPr>
-        <w:t>Madhurawada</w:t>
-      </w:r>
-      <w:proofErr w:type="spellEnd"/>
-      <w:r>
-        <w:rPr>
-          <w:rFonts w:ascii="Georgia" w:eastAsia="Times New Roman" w:hAnsi="Georgia" w:cs="Times New Roman"/>
-          <w:spacing w:val="-1"/>
-          <w:sz w:val="32"/>
-          <w:szCs w:val="32"/>
-          <w:lang w:eastAsia="en-IN"/>
-        </w:rPr>
-        <w:t xml:space="preserve">, </w:t>
-      </w:r>
-      <w:proofErr w:type="spellStart"/>
-      <w:r>
-        <w:rPr>
-          <w:rFonts w:ascii="Georgia" w:eastAsia="Times New Roman" w:hAnsi="Georgia" w:cs="Times New Roman"/>
-          <w:spacing w:val="-1"/>
-          <w:sz w:val="32"/>
-          <w:szCs w:val="32"/>
-          <w:lang w:eastAsia="en-IN"/>
-        </w:rPr>
-        <w:t>Seethammadhara</w:t>
-      </w:r>
-      <w:proofErr w:type="spellEnd"/>
-      <w:r>
-        <w:rPr>
-          <w:rFonts w:ascii="Georgia" w:eastAsia="Times New Roman" w:hAnsi="Georgia" w:cs="Times New Roman"/>
-          <w:spacing w:val="-1"/>
-          <w:sz w:val="32"/>
-          <w:szCs w:val="32"/>
-          <w:lang w:eastAsia="en-IN"/>
-        </w:rPr>
-        <w:t xml:space="preserve"> and semi-rural suburbs such as </w:t>
-      </w:r>
-      <w:proofErr w:type="spellStart"/>
-      <w:r>
-        <w:rPr>
-          <w:rFonts w:ascii="Georgia" w:eastAsia="Times New Roman" w:hAnsi="Georgia" w:cs="Times New Roman"/>
-          <w:spacing w:val="-1"/>
-          <w:sz w:val="32"/>
-          <w:szCs w:val="32"/>
-          <w:lang w:eastAsia="en-IN"/>
-        </w:rPr>
-        <w:t>Simhachalam</w:t>
-      </w:r>
-      <w:proofErr w:type="spellEnd"/>
-      <w:r>
-        <w:rPr>
-          <w:rFonts w:ascii="Georgia" w:eastAsia="Times New Roman" w:hAnsi="Georgia" w:cs="Times New Roman"/>
-          <w:spacing w:val="-1"/>
-          <w:sz w:val="32"/>
-          <w:szCs w:val="32"/>
-          <w:lang w:eastAsia="en-IN"/>
-        </w:rPr>
-        <w:t xml:space="preserve">, </w:t>
-      </w:r>
-      <w:proofErr w:type="spellStart"/>
-      <w:r>
-        <w:rPr>
-          <w:rFonts w:ascii="Georgia" w:eastAsia="Times New Roman" w:hAnsi="Georgia" w:cs="Times New Roman"/>
-          <w:spacing w:val="-1"/>
-          <w:sz w:val="32"/>
-          <w:szCs w:val="32"/>
-          <w:lang w:eastAsia="en-IN"/>
-        </w:rPr>
-        <w:t>Pendurthi</w:t>
-      </w:r>
-      <w:proofErr w:type="spellEnd"/>
-      <w:r>
-        <w:rPr>
-          <w:rFonts w:ascii="Georgia" w:eastAsia="Times New Roman" w:hAnsi="Georgia" w:cs="Times New Roman"/>
-          <w:spacing w:val="-1"/>
-          <w:sz w:val="32"/>
-          <w:szCs w:val="32"/>
-          <w:lang w:eastAsia="en-IN"/>
-        </w:rPr>
-        <w:t xml:space="preserve">, and </w:t>
-      </w:r>
-      <w:proofErr w:type="spellStart"/>
-      <w:r>
-        <w:rPr>
-          <w:rFonts w:ascii="Georgia" w:eastAsia="Times New Roman" w:hAnsi="Georgia" w:cs="Times New Roman"/>
-          <w:spacing w:val="-1"/>
-          <w:sz w:val="32"/>
-          <w:szCs w:val="32"/>
-          <w:lang w:eastAsia="en-IN"/>
-        </w:rPr>
-        <w:t>Parwada</w:t>
-      </w:r>
-      <w:proofErr w:type="spellEnd"/>
-      <w:r>
-        <w:rPr>
-          <w:rFonts w:ascii="Georgia" w:eastAsia="Times New Roman" w:hAnsi="Georgia" w:cs="Times New Roman"/>
-          <w:spacing w:val="-1"/>
-          <w:sz w:val="32"/>
-          <w:szCs w:val="32"/>
-          <w:lang w:eastAsia="en-IN"/>
-        </w:rPr>
-        <w:t>.</w:t>
+      <w:r>
+        <w:rPr>
+          <w:rFonts w:ascii="Georgia" w:eastAsia="Times New Roman" w:hAnsi="Georgia" w:cs="Times New Roman"/>
+          <w:spacing w:val="-1"/>
+          <w:sz w:val="32"/>
+          <w:szCs w:val="32"/>
+          <w:lang w:eastAsia="en-IN"/>
+        </w:rPr>
+        <w:t>Neighborhood has a total of 684 areas. Most notable areas of the city include urban areas like Dwaraka Nagar, Gajuwaka, Gopalapatnam, Jagadamba Centre, Maddilapalem, Madhurawada, Seethammadhara and semi-rural suburbs such as Simhachalam, Pendurthi, and Parwada.</w:t>
       </w:r>
     </w:p>
     <w:p>
@@ -1423,72 +1027,20 @@
         <w:lastRenderedPageBreak/>
         <w:t>Data has been scraped and cleaned from </w:t>
       </w:r>
-      <w:proofErr w:type="spellStart"/>
-      <w:r>
-        <w:rPr>
-          <w:rFonts w:ascii="Georgia" w:eastAsia="Times New Roman" w:hAnsi="Georgia" w:cs="Times New Roman"/>
-          <w:spacing w:val="-1"/>
-          <w:sz w:val="32"/>
-          <w:szCs w:val="32"/>
-          <w:lang w:eastAsia="en-IN"/>
-        </w:rPr>
-        <w:fldChar w:fldCharType="begin"/>
-      </w:r>
-      <w:r>
-        <w:rPr>
-          <w:rFonts w:ascii="Georgia" w:eastAsia="Times New Roman" w:hAnsi="Georgia" w:cs="Times New Roman"/>
-          <w:spacing w:val="-1"/>
-          <w:sz w:val="32"/>
-          <w:szCs w:val="32"/>
-          <w:lang w:eastAsia="en-IN"/>
-        </w:rPr>
-        <w:instrText xml:space="preserve"> HYPERLINK "https://www.yovizag.com/visakhapatnam-vizag-pin-code/" \t "_blank" </w:instrText>
-      </w:r>
-      <w:r>
-        <w:rPr>
-          <w:rFonts w:ascii="Georgia" w:eastAsia="Times New Roman" w:hAnsi="Georgia" w:cs="Times New Roman"/>
-          <w:spacing w:val="-1"/>
-          <w:sz w:val="32"/>
-          <w:szCs w:val="32"/>
-          <w:lang w:eastAsia="en-IN"/>
-        </w:rPr>
-        <w:fldChar w:fldCharType="separate"/>
-      </w:r>
-      <w:r>
-        <w:rPr>
-          <w:rFonts w:ascii="Georgia" w:eastAsia="Times New Roman" w:hAnsi="Georgia" w:cs="Times New Roman"/>
-          <w:color w:val="0000FF"/>
-          <w:spacing w:val="-1"/>
-          <w:sz w:val="32"/>
-          <w:szCs w:val="32"/>
-          <w:u w:val="single"/>
-          <w:lang w:eastAsia="en-IN"/>
-        </w:rPr>
-        <w:t>Yo!Vizag</w:t>
-      </w:r>
-      <w:proofErr w:type="spellEnd"/>
-      <w:r>
-        <w:rPr>
-          <w:rFonts w:ascii="Georgia" w:eastAsia="Times New Roman" w:hAnsi="Georgia" w:cs="Times New Roman"/>
-          <w:color w:val="0000FF"/>
-          <w:spacing w:val="-1"/>
-          <w:sz w:val="32"/>
-          <w:szCs w:val="32"/>
-          <w:u w:val="single"/>
-          <w:lang w:eastAsia="en-IN"/>
-        </w:rPr>
-        <w:t xml:space="preserve"> — City’s Exclusive Magazine and Portal</w:t>
-      </w:r>
-      <w:r>
-        <w:rPr>
-          <w:rFonts w:ascii="Georgia" w:eastAsia="Times New Roman" w:hAnsi="Georgia" w:cs="Times New Roman"/>
-          <w:spacing w:val="-1"/>
-          <w:sz w:val="32"/>
-          <w:szCs w:val="32"/>
-          <w:lang w:eastAsia="en-IN"/>
-        </w:rPr>
-        <w:fldChar w:fldCharType="end"/>
-      </w:r>
+      <w:hyperlink r:id="rId8" w:tgtFrame="_blank" w:history="1">
+        <w:r>
+          <w:rPr>
+            <w:rFonts w:ascii="Georgia" w:eastAsia="Times New Roman" w:hAnsi="Georgia" w:cs="Times New Roman"/>
+            <w:color w:val="0000FF"/>
+            <w:spacing w:val="-1"/>
+            <w:sz w:val="32"/>
+            <w:szCs w:val="32"/>
+            <w:u w:val="single"/>
+            <w:lang w:eastAsia="en-IN"/>
+          </w:rPr>
+          <w:t>Yo!Vizag — City’s Exclusive Magazine and Portal</w:t>
+        </w:r>
+      </w:hyperlink>
       <w:r>
         <w:rPr>
           <w:rFonts w:ascii="Georgia" w:eastAsia="Times New Roman" w:hAnsi="Georgia" w:cs="Times New Roman"/>
@@ -1505,55 +1057,13 @@
       <w:r>
         <w:rPr>
           <w:noProof/>
+          <w:lang w:val="en-US" w:bidi="hi-IN"/>
         </w:rPr>
         <w:drawing>
           <wp:inline distT="0" distB="0" distL="0" distR="0" wp14:anchorId="289F8E58" wp14:editId="0C249180">
             <wp:extent cx="5207268" cy="2381372"/>
             <wp:effectExtent l="0" t="0" r="0" b="0"/>
             <wp:docPr id="3" name="Picture 3"/>
-            <wp:cNvGraphicFramePr>
-              <a:graphicFrameLocks xmlns:a="http://schemas.openxmlformats.org/drawingml/2006/main" noChangeAspect="1"/>
-            </wp:cNvGraphicFramePr>
-            <a:graphic xmlns:a="http://schemas.openxmlformats.org/drawingml/2006/main">
-              <a:graphicData uri="http://schemas.openxmlformats.org/drawingml/2006/picture">
-                <pic:pic xmlns:pic="http://schemas.openxmlformats.org/drawingml/2006/picture">
-                  <pic:nvPicPr>
-                    <pic:cNvPr id="1" name=""/>
-                    <pic:cNvPicPr/>
-                  </pic:nvPicPr>
-                  <pic:blipFill>
-                    <a:blip r:embed="rId8"/>
-                    <a:stretch>
-                      <a:fillRect/>
-                    </a:stretch>
-                  </pic:blipFill>
-                  <pic:spPr>
-                    <a:xfrm>
-                      <a:off x="0" y="0"/>
-                      <a:ext cx="5207268" cy="2381372"/>
-                    </a:xfrm>
-                    <a:prstGeom prst="rect">
-                      <a:avLst/>
-                    </a:prstGeom>
-                  </pic:spPr>
-                </pic:pic>
-              </a:graphicData>
-            </a:graphic>
-          </wp:inline>
-        </w:drawing>
-      </w:r>
-    </w:p>
-    <w:p/>
-    <w:p>
-      <w:r>
-        <w:rPr>
-          <w:noProof/>
-        </w:rPr>
-        <w:drawing>
-          <wp:inline distT="0" distB="0" distL="0" distR="0" wp14:anchorId="71EE9292" wp14:editId="6879D848">
-            <wp:extent cx="5731510" cy="3493770"/>
-            <wp:effectExtent l="0" t="0" r="2540" b="0"/>
-            <wp:docPr id="4" name="Picture 4"/>
             <wp:cNvGraphicFramePr>
               <a:graphicFrameLocks xmlns:a="http://schemas.openxmlformats.org/drawingml/2006/main" noChangeAspect="1"/>
             </wp:cNvGraphicFramePr>
@@ -1573,6 +1083,50 @@
                   <pic:spPr>
                     <a:xfrm>
                       <a:off x="0" y="0"/>
+                      <a:ext cx="5207268" cy="2381372"/>
+                    </a:xfrm>
+                    <a:prstGeom prst="rect">
+                      <a:avLst/>
+                    </a:prstGeom>
+                  </pic:spPr>
+                </pic:pic>
+              </a:graphicData>
+            </a:graphic>
+          </wp:inline>
+        </w:drawing>
+      </w:r>
+    </w:p>
+    <w:p/>
+    <w:p>
+      <w:r>
+        <w:rPr>
+          <w:noProof/>
+          <w:lang w:val="en-US" w:bidi="hi-IN"/>
+        </w:rPr>
+        <w:drawing>
+          <wp:inline distT="0" distB="0" distL="0" distR="0" wp14:anchorId="71EE9292" wp14:editId="6879D848">
+            <wp:extent cx="5731510" cy="3493770"/>
+            <wp:effectExtent l="0" t="0" r="2540" b="0"/>
+            <wp:docPr id="4" name="Picture 4"/>
+            <wp:cNvGraphicFramePr>
+              <a:graphicFrameLocks xmlns:a="http://schemas.openxmlformats.org/drawingml/2006/main" noChangeAspect="1"/>
+            </wp:cNvGraphicFramePr>
+            <a:graphic xmlns:a="http://schemas.openxmlformats.org/drawingml/2006/main">
+              <a:graphicData uri="http://schemas.openxmlformats.org/drawingml/2006/picture">
+                <pic:pic xmlns:pic="http://schemas.openxmlformats.org/drawingml/2006/picture">
+                  <pic:nvPicPr>
+                    <pic:cNvPr id="1" name=""/>
+                    <pic:cNvPicPr/>
+                  </pic:nvPicPr>
+                  <pic:blipFill>
+                    <a:blip r:embed="rId10"/>
+                    <a:stretch>
+                      <a:fillRect/>
+                    </a:stretch>
+                  </pic:blipFill>
+                  <pic:spPr>
+                    <a:xfrm>
+                      <a:off x="0" y="0"/>
                       <a:ext cx="5731510" cy="3493770"/>
                     </a:xfrm>
                     <a:prstGeom prst="rect">
@@ -1595,6 +1149,7 @@
       <w:r>
         <w:rPr>
           <w:noProof/>
+          <w:lang w:val="en-US" w:bidi="hi-IN"/>
         </w:rPr>
         <w:lastRenderedPageBreak/>
         <w:drawing>
@@ -1615,7 +1170,7 @@
                     </pic:cNvPicPr>
                   </pic:nvPicPr>
                   <pic:blipFill>
-                    <a:blip r:embed="rId10">
+                    <a:blip r:embed="rId11">
                       <a:extLst>
                         <a:ext uri="{28A0092B-C50C-407E-A947-70E740481C1C}">
                           <a14:useLocalDpi xmlns:a14="http://schemas.microsoft.com/office/drawing/2010/main" val="0"/>
@@ -1652,6 +1207,7 @@
       <w:r>
         <w:rPr>
           <w:noProof/>
+          <w:lang w:val="en-US" w:bidi="hi-IN"/>
         </w:rPr>
         <w:drawing>
           <wp:inline distT="0" distB="0" distL="0" distR="0" wp14:anchorId="0692D44C" wp14:editId="49E7165D">
@@ -1669,7 +1225,7 @@
                     <pic:cNvPicPr/>
                   </pic:nvPicPr>
                   <pic:blipFill>
-                    <a:blip r:embed="rId11"/>
+                    <a:blip r:embed="rId12"/>
                     <a:stretch>
                       <a:fillRect/>
                     </a:stretch>
@@ -1705,7 +1261,7 @@
 </file>
 
 <file path=word/numbering.xml><?xml version="1.0" encoding="utf-8"?>
-<w:numbering xmlns:wpc="http://schemas.microsoft.com/office/word/2010/wordprocessingCanvas" xmlns:cx="http://schemas.microsoft.com/office/drawing/2014/chartex" xmlns:cx1="http://schemas.microsoft.com/office/drawing/2015/9/8/chartex" xmlns:cx2="http://schemas.microsoft.com/office/drawing/2015/10/21/chartex" xmlns:cx3="http://schemas.microsoft.com/office/drawing/2016/5/9/chartex" xmlns:cx4="http://schemas.microsoft.com/office/drawing/2016/5/10/chartex" xmlns:cx5="http://schemas.microsoft.com/office/drawing/2016/5/11/chartex" xmlns:cx6="http://schemas.microsoft.com/office/drawing/2016/5/12/chartex" xmlns:cx7="http://schemas.microsoft.com/office/drawing/2016/5/13/chartex" xmlns:cx8="http://schemas.microsoft.com/office/drawing/2016/5/14/chartex" xmlns:mc="http://schemas.openxmlformats.org/markup-compatibility/2006" xmlns:aink="http://schemas.microsoft.com/office/drawing/2016/ink" xmlns:am3d="http://schemas.microsoft.com/office/drawing/2017/model3d" xmlns:o="urn:schemas-microsoft-com:office:office" xmlns:r="http://schemas.openxmlformats.org/officeDocument/2006/relationships" xmlns:m="http://schemas.openxmlformats.org/officeDocument/2006/math" xmlns:v="urn:schemas-microsoft-com:vml" xmlns:wp14="http://schemas.microsoft.com/office/word/2010/wordprocessingDrawing" xmlns:wp="http://schemas.openxmlformats.org/drawingml/2006/wordprocessingDrawing" xmlns:w10="urn:schemas-microsoft-com:office:word" xmlns:w="http://schemas.openxmlformats.org/wordprocessingml/2006/main" xmlns:w14="http://schemas.microsoft.com/office/word/2010/wordml" xmlns:w15="http://schemas.microsoft.com/office/word/2012/wordml" xmlns:w16cid="http://schemas.microsoft.com/office/word/2016/wordml/cid" xmlns:w16se="http://schemas.microsoft.com/office/word/2015/wordml/symex" xmlns:wpg="http://schemas.microsoft.com/office/word/2010/wordprocessingGroup" xmlns:wpi="http://schemas.microsoft.com/office/word/2010/wordprocessingInk" xmlns:wne="http://schemas.microsoft.com/office/word/2006/wordml" xmlns:wps="http://schemas.microsoft.com/office/word/2010/wordprocessingShape" mc:Ignorable="w14 w15 w16se w16cid wp14">
+<w:numbering xmlns:wpc="http://schemas.microsoft.com/office/word/2010/wordprocessingCanvas" xmlns:cx="http://schemas.microsoft.com/office/drawing/2014/chartex" xmlns:cx1="http://schemas.microsoft.com/office/drawing/2015/9/8/chartex" xmlns:mc="http://schemas.openxmlformats.org/markup-compatibility/2006" xmlns:o="urn:schemas-microsoft-com:office:office" xmlns:r="http://schemas.openxmlformats.org/officeDocument/2006/relationships" xmlns:m="http://schemas.openxmlformats.org/officeDocument/2006/math" xmlns:v="urn:schemas-microsoft-com:vml" xmlns:wp14="http://schemas.microsoft.com/office/word/2010/wordprocessingDrawing" xmlns:wp="http://schemas.openxmlformats.org/drawingml/2006/wordprocessingDrawing" xmlns:w10="urn:schemas-microsoft-com:office:word" xmlns:w="http://schemas.openxmlformats.org/wordprocessingml/2006/main" xmlns:w14="http://schemas.microsoft.com/office/word/2010/wordml" xmlns:w15="http://schemas.microsoft.com/office/word/2012/wordml" xmlns:w16se="http://schemas.microsoft.com/office/word/2015/wordml/symex" xmlns:wpg="http://schemas.microsoft.com/office/word/2010/wordprocessingGroup" xmlns:wpi="http://schemas.microsoft.com/office/word/2010/wordprocessingInk" xmlns:wne="http://schemas.microsoft.com/office/word/2006/wordml" xmlns:wps="http://schemas.microsoft.com/office/word/2010/wordprocessingShape" mc:Ignorable="w14 w15 w16se wp14">
   <w:abstractNum w:abstractNumId="0" w15:restartNumberingAfterBreak="0">
     <w:nsid w:val="1E462467"/>
     <w:multiLevelType w:val="multilevel"/>
@@ -1978,7 +1534,7 @@
 </file>
 
 <file path=word/styles.xml><?xml version="1.0" encoding="utf-8"?>
-<w:styles xmlns:mc="http://schemas.openxmlformats.org/markup-compatibility/2006" xmlns:r="http://schemas.openxmlformats.org/officeDocument/2006/relationships" xmlns:w="http://schemas.openxmlformats.org/wordprocessingml/2006/main" xmlns:w14="http://schemas.microsoft.com/office/word/2010/wordml" xmlns:w15="http://schemas.microsoft.com/office/word/2012/wordml" xmlns:w16cid="http://schemas.microsoft.com/office/word/2016/wordml/cid" xmlns:w16se="http://schemas.microsoft.com/office/word/2015/wordml/symex" mc:Ignorable="w14 w15 w16se w16cid">
+<w:styles xmlns:mc="http://schemas.openxmlformats.org/markup-compatibility/2006" xmlns:r="http://schemas.openxmlformats.org/officeDocument/2006/relationships" xmlns:w="http://schemas.openxmlformats.org/wordprocessingml/2006/main" xmlns:w14="http://schemas.microsoft.com/office/word/2010/wordml" xmlns:w15="http://schemas.microsoft.com/office/word/2012/wordml" xmlns:w16se="http://schemas.microsoft.com/office/word/2015/wordml/symex" mc:Ignorable="w14 w15 w16se">
   <w:docDefaults>
     <w:rPrDefault>
       <w:rPr>
@@ -1994,7 +1550,7 @@
       </w:pPr>
     </w:pPrDefault>
   </w:docDefaults>
-  <w:latentStyles w:defLockedState="0" w:defUIPriority="99" w:defSemiHidden="0" w:defUnhideWhenUsed="0" w:defQFormat="0" w:count="376">
+  <w:latentStyles w:defLockedState="0" w:defUIPriority="99" w:defSemiHidden="0" w:defUnhideWhenUsed="0" w:defQFormat="0" w:count="371">
     <w:lsdException w:name="Normal" w:uiPriority="0" w:qFormat="1"/>
     <w:lsdException w:name="heading 1" w:uiPriority="9" w:qFormat="1"/>
     <w:lsdException w:name="heading 2" w:semiHidden="1" w:uiPriority="9" w:unhideWhenUsed="1" w:qFormat="1"/>
@@ -2366,11 +1922,6 @@
     <w:lsdException w:name="List Table 5 Dark Accent 6" w:uiPriority="50"/>
     <w:lsdException w:name="List Table 6 Colorful Accent 6" w:uiPriority="51"/>
     <w:lsdException w:name="List Table 7 Colorful Accent 6" w:uiPriority="52"/>
-    <w:lsdException w:name="Mention" w:semiHidden="1" w:unhideWhenUsed="1"/>
-    <w:lsdException w:name="Smart Hyperlink" w:semiHidden="1" w:unhideWhenUsed="1"/>
-    <w:lsdException w:name="Hashtag" w:semiHidden="1" w:unhideWhenUsed="1"/>
-    <w:lsdException w:name="Unresolved Mention" w:semiHidden="1" w:unhideWhenUsed="1"/>
-    <w:lsdException w:name="Smart Link" w:semiHidden="1" w:unhideWhenUsed="1"/>
   </w:latentStyles>
   <w:style w:type="paragraph" w:default="1" w:styleId="Normal">
     <w:name w:val="Normal"/>
